--- a/Informe Proyecto Multicapa.docx
+++ b/Informe Proyecto Multicapa.docx
@@ -213,7 +213,6 @@
           <w:bCs/>
           <w:sz w:val="28"/>
           <w:szCs w:val="28"/>
-          <w:lang w:val="en-US"/>
         </w:rPr>
       </w:pPr>
     </w:p>
@@ -237,6 +236,7 @@
           <w:p>
             <w:pPr>
               <w:pStyle w:val="Ttulo1"/>
+              <w:outlineLvl w:val="0"/>
               <w:rPr>
                 <w:lang w:val="en-US"/>
               </w:rPr>
@@ -256,6 +256,7 @@
           <w:p>
             <w:pPr>
               <w:pStyle w:val="Ttulo1"/>
+              <w:outlineLvl w:val="0"/>
               <w:rPr>
                 <w:lang w:val="en-US"/>
               </w:rPr>
@@ -275,18 +276,17 @@
           <w:p>
             <w:pPr>
               <w:pStyle w:val="Ttulo1"/>
-              <w:rPr>
-                <w:lang w:val="en-US"/>
-              </w:rPr>
-            </w:pPr>
-            <w:proofErr w:type="spellStart"/>
+              <w:outlineLvl w:val="0"/>
+              <w:rPr>
+                <w:lang w:val="en-US"/>
+              </w:rPr>
+            </w:pPr>
             <w:r>
               <w:rPr>
                 <w:lang w:val="en-US"/>
               </w:rPr>
               <w:t>NextPCB</w:t>
             </w:r>
-            <w:proofErr w:type="spellEnd"/>
           </w:p>
         </w:tc>
         <w:tc>
@@ -296,18 +296,17 @@
           <w:p>
             <w:pPr>
               <w:pStyle w:val="Ttulo1"/>
-              <w:rPr>
-                <w:lang w:val="en-US"/>
-              </w:rPr>
-            </w:pPr>
-            <w:proofErr w:type="spellStart"/>
+              <w:outlineLvl w:val="0"/>
+              <w:rPr>
+                <w:lang w:val="en-US"/>
+              </w:rPr>
+            </w:pPr>
             <w:r>
               <w:rPr>
                 <w:lang w:val="en-US"/>
               </w:rPr>
               <w:t>PcbWay</w:t>
             </w:r>
-            <w:proofErr w:type="spellEnd"/>
           </w:p>
         </w:tc>
       </w:tr>
@@ -454,16 +453,8 @@
               <w:rPr>
                 <w:lang w:val="en-US"/>
               </w:rPr>
-              <w:t>FR-</w:t>
-            </w:r>
-            <w:proofErr w:type="gramStart"/>
-            <w:r>
-              <w:rPr>
-                <w:lang w:val="en-US"/>
-              </w:rPr>
-              <w:t>4,Aluminum</w:t>
-            </w:r>
-            <w:proofErr w:type="gramEnd"/>
+              <w:t>FR-4,Aluminum</w:t>
+            </w:r>
           </w:p>
         </w:tc>
       </w:tr>
@@ -727,19 +718,11 @@
                 <w:lang w:val="en-US"/>
               </w:rPr>
             </w:pPr>
-            <w:proofErr w:type="gramStart"/>
-            <w:r>
-              <w:rPr>
-                <w:lang w:val="en-US"/>
-              </w:rPr>
-              <w:t>( Thickness</w:t>
-            </w:r>
-            <w:proofErr w:type="gramEnd"/>
-            <w:r>
-              <w:rPr>
-                <w:lang w:val="en-US"/>
-              </w:rPr>
-              <w:t>≥1.0mm)</w:t>
+            <w:r>
+              <w:rPr>
+                <w:lang w:val="en-US"/>
+              </w:rPr>
+              <w:t>( Thickness≥1.0mm)</w:t>
             </w:r>
           </w:p>
         </w:tc>
@@ -816,19 +799,11 @@
                 <w:lang w:val="en-US"/>
               </w:rPr>
             </w:pPr>
-            <w:proofErr w:type="gramStart"/>
-            <w:r>
-              <w:rPr>
-                <w:lang w:val="en-US"/>
-              </w:rPr>
-              <w:t>( Thickness</w:t>
-            </w:r>
-            <w:proofErr w:type="gramEnd"/>
-            <w:r>
-              <w:rPr>
-                <w:lang w:val="en-US"/>
-              </w:rPr>
-              <w:t>&lt;1.0mm)</w:t>
+            <w:r>
+              <w:rPr>
+                <w:lang w:val="en-US"/>
+              </w:rPr>
+              <w:t>( Thickness&lt;1.0mm)</w:t>
             </w:r>
           </w:p>
         </w:tc>
@@ -1056,19 +1031,11 @@
                 <w:lang w:val="en-US"/>
               </w:rPr>
             </w:pPr>
-            <w:proofErr w:type="gramStart"/>
-            <w:r>
-              <w:rPr>
-                <w:lang w:val="en-US"/>
-              </w:rPr>
-              <w:t>Don’t</w:t>
-            </w:r>
-            <w:proofErr w:type="gramEnd"/>
-            <w:r>
-              <w:rPr>
-                <w:lang w:val="en-US"/>
-              </w:rPr>
-              <w:t xml:space="preserve"> support</w:t>
+            <w:r>
+              <w:rPr>
+                <w:lang w:val="en-US"/>
+              </w:rPr>
+              <w:t>Don’t support</w:t>
             </w:r>
           </w:p>
         </w:tc>
@@ -1364,19 +1331,11 @@
                 <w:lang w:val="en-US"/>
               </w:rPr>
             </w:pPr>
-            <w:proofErr w:type="gramStart"/>
-            <w:r>
-              <w:rPr>
-                <w:lang w:val="en-US"/>
-              </w:rPr>
-              <w:t>Don’t</w:t>
-            </w:r>
-            <w:proofErr w:type="gramEnd"/>
-            <w:r>
-              <w:rPr>
-                <w:lang w:val="en-US"/>
-              </w:rPr>
-              <w:t xml:space="preserve"> support</w:t>
+            <w:r>
+              <w:rPr>
+                <w:lang w:val="en-US"/>
+              </w:rPr>
+              <w:t>Don’t support</w:t>
             </w:r>
           </w:p>
         </w:tc>
@@ -1566,21 +1525,7 @@
                 <w:lang w:val="en-US"/>
               </w:rPr>
               <w:lastRenderedPageBreak/>
-              <w:t xml:space="preserve">Hole to hole </w:t>
-            </w:r>
-            <w:proofErr w:type="gramStart"/>
-            <w:r>
-              <w:rPr>
-                <w:lang w:val="en-US"/>
-              </w:rPr>
-              <w:t>clearance(</w:t>
-            </w:r>
-            <w:proofErr w:type="gramEnd"/>
-            <w:r>
-              <w:rPr>
-                <w:lang w:val="en-US"/>
-              </w:rPr>
-              <w:t>Different nets)</w:t>
+              <w:t>Hole to hole clearance(Different nets)</w:t>
             </w:r>
           </w:p>
         </w:tc>
@@ -1618,21 +1563,7 @@
               <w:rPr>
                 <w:lang w:val="en-US"/>
               </w:rPr>
-              <w:t>≥12</w:t>
-            </w:r>
-            <w:proofErr w:type="gramStart"/>
-            <w:r>
-              <w:rPr>
-                <w:lang w:val="en-US"/>
-              </w:rPr>
-              <w:t>mil(</w:t>
-            </w:r>
-            <w:proofErr w:type="gramEnd"/>
-            <w:r>
-              <w:rPr>
-                <w:lang w:val="en-US"/>
-              </w:rPr>
-              <w:t>Avoid conductive anodic filament)(12mil≈0.30mm)</w:t>
+              <w:t>≥12mil(Avoid conductive anodic filament)(12mil≈0.30mm)</w:t>
             </w:r>
           </w:p>
         </w:tc>
@@ -1738,21 +1669,7 @@
               <w:rPr>
                 <w:lang w:val="en-US"/>
               </w:rPr>
-              <w:t xml:space="preserve">Via to Via </w:t>
-            </w:r>
-            <w:proofErr w:type="gramStart"/>
-            <w:r>
-              <w:rPr>
-                <w:lang w:val="en-US"/>
-              </w:rPr>
-              <w:t>clearance(</w:t>
-            </w:r>
-            <w:proofErr w:type="gramEnd"/>
-            <w:r>
-              <w:rPr>
-                <w:lang w:val="en-US"/>
-              </w:rPr>
-              <w:t>Same nets)</w:t>
+              <w:t>Via to Via clearance(Same nets)</w:t>
             </w:r>
           </w:p>
         </w:tc>
@@ -1824,21 +1741,7 @@
               <w:rPr>
                 <w:lang w:val="en-US"/>
               </w:rPr>
-              <w:t xml:space="preserve">Pad to Pad </w:t>
-            </w:r>
-            <w:proofErr w:type="gramStart"/>
-            <w:r>
-              <w:rPr>
-                <w:lang w:val="en-US"/>
-              </w:rPr>
-              <w:t>clearance(</w:t>
-            </w:r>
-            <w:proofErr w:type="gramEnd"/>
-            <w:r>
-              <w:rPr>
-                <w:lang w:val="en-US"/>
-              </w:rPr>
-              <w:t>Pad without hole, Different nets)</w:t>
+              <w:t>Pad to Pad clearance(Pad without hole, Different nets)</w:t>
             </w:r>
           </w:p>
         </w:tc>
@@ -1910,21 +1813,7 @@
               <w:rPr>
                 <w:lang w:val="en-US"/>
               </w:rPr>
-              <w:t xml:space="preserve">SMD pad to SMD pad </w:t>
-            </w:r>
-            <w:proofErr w:type="gramStart"/>
-            <w:r>
-              <w:rPr>
-                <w:lang w:val="en-US"/>
-              </w:rPr>
-              <w:t>clearance(</w:t>
-            </w:r>
-            <w:proofErr w:type="gramEnd"/>
-            <w:r>
-              <w:rPr>
-                <w:lang w:val="en-US"/>
-              </w:rPr>
-              <w:t>Pad without hole, different nets)</w:t>
+              <w:t>SMD pad to SMD pad clearance(Pad without hole, different nets)</w:t>
             </w:r>
           </w:p>
         </w:tc>
@@ -2250,7 +2139,19 @@
               <w:rPr>
                 <w:lang w:val="en-US"/>
               </w:rPr>
-              <w:t>-</w:t>
+              <w:t>≥</w:t>
+            </w:r>
+            <w:r>
+              <w:rPr>
+                <w:lang w:val="en-US"/>
+              </w:rPr>
+              <w:t xml:space="preserve">9mil </w:t>
+            </w:r>
+            <w:r>
+              <w:rPr>
+                <w:lang w:val="en-US"/>
+              </w:rPr>
+              <w:t>(9mil≈0.23mm)</w:t>
             </w:r>
           </w:p>
         </w:tc>
@@ -2605,21 +2506,7 @@
               <w:rPr>
                 <w:lang w:val="en-US"/>
               </w:rPr>
-              <w:t>0.254</w:t>
-            </w:r>
-            <w:proofErr w:type="gramStart"/>
-            <w:r>
-              <w:rPr>
-                <w:lang w:val="en-US"/>
-              </w:rPr>
-              <w:t>mm(</w:t>
-            </w:r>
-            <w:proofErr w:type="gramEnd"/>
-            <w:r>
-              <w:rPr>
-                <w:lang w:val="en-US"/>
-              </w:rPr>
-              <w:t>other colors)</w:t>
+              <w:t>0.254mm(other colors)</w:t>
             </w:r>
           </w:p>
         </w:tc>
@@ -2751,19 +2638,11 @@
                 <w:lang w:val="en-US"/>
               </w:rPr>
             </w:pPr>
-            <w:proofErr w:type="gramStart"/>
-            <w:r>
-              <w:rPr>
-                <w:lang w:val="en-US"/>
-              </w:rPr>
-              <w:t>Green ,Red</w:t>
-            </w:r>
-            <w:proofErr w:type="gramEnd"/>
-            <w:r>
-              <w:rPr>
-                <w:lang w:val="en-US"/>
-              </w:rPr>
-              <w:t>, Yellow, Blue, White ,Black</w:t>
+            <w:r>
+              <w:rPr>
+                <w:lang w:val="en-US"/>
+              </w:rPr>
+              <w:t>Green ,Red, Yellow, Blue, White ,Black</w:t>
             </w:r>
           </w:p>
         </w:tc>
@@ -2957,13 +2836,8 @@
             <w:shd w:val="clear" w:color="auto" w:fill="auto"/>
           </w:tcPr>
           <w:p>
-            <w:proofErr w:type="spellStart"/>
-            <w:r>
-              <w:t>Silkscreen</w:t>
-            </w:r>
-            <w:proofErr w:type="spellEnd"/>
-            <w:r>
-              <w:t xml:space="preserve"> printing≥5mil</w:t>
+            <w:r>
+              <w:t>Silkscreen printing≥5mil</w:t>
             </w:r>
           </w:p>
           <w:p>
@@ -2972,13 +2846,8 @@
             </w:r>
           </w:p>
           <w:p>
-            <w:proofErr w:type="spellStart"/>
-            <w:r>
-              <w:t>Printer</w:t>
-            </w:r>
-            <w:proofErr w:type="spellEnd"/>
-            <w:r>
-              <w:t xml:space="preserve"> printing≥3mil</w:t>
+            <w:r>
+              <w:t>Printer printing≥3mil</w:t>
             </w:r>
           </w:p>
           <w:p>
@@ -3040,24 +2909,14 @@
             <w:shd w:val="clear" w:color="auto" w:fill="auto"/>
           </w:tcPr>
           <w:p>
-            <w:proofErr w:type="spellStart"/>
-            <w:r>
-              <w:t>Silkscreen</w:t>
-            </w:r>
-            <w:proofErr w:type="spellEnd"/>
-            <w:r>
-              <w:t xml:space="preserve"> printing≥30mil (30mil≈0.76mm)</w:t>
-            </w:r>
-          </w:p>
-          <w:p>
-            <w:proofErr w:type="spellStart"/>
+            <w:r>
+              <w:t>Silkscreen printing≥30mil (30mil≈0.76mm)</w:t>
+            </w:r>
+          </w:p>
+          <w:p>
             <w:r>
               <w:lastRenderedPageBreak/>
-              <w:t>Printer</w:t>
-            </w:r>
-            <w:proofErr w:type="spellEnd"/>
-            <w:r>
-              <w:t xml:space="preserve"> printing≥24mil (24mil≈0.61mm)</w:t>
+              <w:t>Printer printing≥24mil (24mil≈0.61mm)</w:t>
             </w:r>
           </w:p>
         </w:tc>
@@ -3157,21 +3016,7 @@
               <w:rPr>
                 <w:lang w:val="en-US"/>
               </w:rPr>
-              <w:t xml:space="preserve">Pad </w:t>
-            </w:r>
-            <w:proofErr w:type="gramStart"/>
-            <w:r>
-              <w:rPr>
-                <w:lang w:val="en-US"/>
-              </w:rPr>
-              <w:t>To</w:t>
-            </w:r>
-            <w:proofErr w:type="gramEnd"/>
-            <w:r>
-              <w:rPr>
-                <w:lang w:val="en-US"/>
-              </w:rPr>
-              <w:t xml:space="preserve"> Silkscreen</w:t>
+              <w:t>Pad To Silkscreen</w:t>
             </w:r>
           </w:p>
         </w:tc>
